--- a/ADS/Clase 4/Clase 9-9-25/La auditoría informática.docx
+++ b/ADS/Clase 4/Clase 9-9-25/La auditoría informática.docx
@@ -84,7 +84,7 @@
     <w:p>
       <w:r>
         <w:pict w14:anchorId="07BBA6DB">
-          <v:rect id="_x0000_i1086" style="width:0;height:1.5pt" o:hralign="center" o:hrstd="t" o:hr="t" fillcolor="#a0a0a0" stroked="f"/>
+          <v:rect id="_x0000_i1025" style="width:0;height:1.5pt" o:hralign="center" o:hrstd="t" o:hr="t" fillcolor="#a0a0a0" stroked="f"/>
         </w:pict>
       </w:r>
     </w:p>
@@ -109,6 +109,7 @@
           <w:ilvl w:val="0"/>
           <w:numId w:val="1"/>
         </w:numPr>
+        <w:ind w:left="1416" w:hanging="1056"/>
       </w:pPr>
       <w:r>
         <w:t xml:space="preserve">La ingeniería informática, como toda ingeniería, requiere </w:t>
@@ -206,7 +207,7 @@
     <w:p>
       <w:r>
         <w:pict w14:anchorId="44FCCBB1">
-          <v:rect id="_x0000_i1087" style="width:0;height:1.5pt" o:hralign="center" o:hrstd="t" o:hr="t" fillcolor="#a0a0a0" stroked="f"/>
+          <v:rect id="_x0000_i1026" style="width:0;height:1.5pt" o:hralign="center" o:hrstd="t" o:hr="t" fillcolor="#a0a0a0" stroked="f"/>
         </w:pict>
       </w:r>
     </w:p>
@@ -301,7 +302,7 @@
     <w:p>
       <w:r>
         <w:pict w14:anchorId="311F1E9E">
-          <v:rect id="_x0000_i1088" style="width:0;height:1.5pt" o:hralign="center" o:hrstd="t" o:hr="t" fillcolor="#a0a0a0" stroked="f"/>
+          <v:rect id="_x0000_i1027" style="width:0;height:1.5pt" o:hralign="center" o:hrstd="t" o:hr="t" fillcolor="#a0a0a0" stroked="f"/>
         </w:pict>
       </w:r>
     </w:p>
@@ -442,7 +443,7 @@
     <w:p>
       <w:r>
         <w:pict w14:anchorId="11E65AA9">
-          <v:rect id="_x0000_i1089" style="width:0;height:1.5pt" o:hralign="center" o:hrstd="t" o:hr="t" fillcolor="#a0a0a0" stroked="f"/>
+          <v:rect id="_x0000_i1028" style="width:0;height:1.5pt" o:hralign="center" o:hrstd="t" o:hr="t" fillcolor="#a0a0a0" stroked="f"/>
         </w:pict>
       </w:r>
     </w:p>
@@ -549,7 +550,7 @@
     <w:p>
       <w:r>
         <w:pict w14:anchorId="4D30AEE8">
-          <v:rect id="_x0000_i1090" style="width:0;height:1.5pt" o:hralign="center" o:hrstd="t" o:hr="t" fillcolor="#a0a0a0" stroked="f"/>
+          <v:rect id="_x0000_i1029" style="width:0;height:1.5pt" o:hralign="center" o:hrstd="t" o:hr="t" fillcolor="#a0a0a0" stroked="f"/>
         </w:pict>
       </w:r>
     </w:p>
@@ -786,7 +787,7 @@
     <w:p>
       <w:r>
         <w:pict w14:anchorId="5FB2C5E2">
-          <v:rect id="_x0000_i1091" style="width:0;height:1.5pt" o:hralign="center" o:hrstd="t" o:hr="t" fillcolor="#a0a0a0" stroked="f"/>
+          <v:rect id="_x0000_i1030" style="width:0;height:1.5pt" o:hralign="center" o:hrstd="t" o:hr="t" fillcolor="#a0a0a0" stroked="f"/>
         </w:pict>
       </w:r>
     </w:p>
@@ -1129,7 +1130,7 @@
     <w:p>
       <w:r>
         <w:pict w14:anchorId="685E5381">
-          <v:rect id="_x0000_i1092" style="width:0;height:1.5pt" o:hralign="center" o:hrstd="t" o:hr="t" fillcolor="#a0a0a0" stroked="f"/>
+          <v:rect id="_x0000_i1031" style="width:0;height:1.5pt" o:hralign="center" o:hrstd="t" o:hr="t" fillcolor="#a0a0a0" stroked="f"/>
         </w:pict>
       </w:r>
     </w:p>
@@ -1229,7 +1230,7 @@
     <w:p>
       <w:r>
         <w:pict w14:anchorId="05B664FE">
-          <v:rect id="_x0000_i1093" style="width:0;height:1.5pt" o:hralign="center" o:hrstd="t" o:hr="t" fillcolor="#a0a0a0" stroked="f"/>
+          <v:rect id="_x0000_i1032" style="width:0;height:1.5pt" o:hralign="center" o:hrstd="t" o:hr="t" fillcolor="#a0a0a0" stroked="f"/>
         </w:pict>
       </w:r>
     </w:p>
